--- a/ProjectReport.docx
+++ b/ProjectReport.docx
@@ -3503,8 +3503,6 @@
         </w:rPr>
         <w:fldChar w:fldCharType="end"/>
       </w:r>
-      <w:bookmarkStart w:id="4" w:name="_GoBack"/>
-      <w:bookmarkEnd w:id="4"/>
     </w:p>
     <w:p>
       <w:pPr>
@@ -3519,7 +3517,7 @@
           <w:szCs w:val="48"/>
         </w:rPr>
       </w:pPr>
-      <w:bookmarkStart w:id="5" w:name="_Toc533404381"/>
+      <w:bookmarkStart w:id="4" w:name="_Toc533404381"/>
       <w:r>
         <w:br w:type="page"/>
       </w:r>
@@ -3535,104 +3533,104 @@
       <w:r>
         <w:t>:</w:t>
       </w:r>
+      <w:bookmarkEnd w:id="4"/>
+    </w:p>
+    <w:p>
+      <w:pPr>
+        <w:pStyle w:val="2"/>
+      </w:pPr>
+      <w:bookmarkStart w:id="5" w:name="_Toc533404382"/>
+      <w:r>
+        <w:t>Цель</w:t>
+      </w:r>
       <w:bookmarkEnd w:id="5"/>
     </w:p>
     <w:p>
       <w:pPr>
+        <w:ind w:firstLine="708"/>
+        <w:rPr>
+          <w:rFonts w:ascii="Arial" w:hAnsi="Arial" w:cs="Arial"/>
+          <w:sz w:val="24"/>
+          <w:szCs w:val="24"/>
+        </w:rPr>
+      </w:pPr>
+      <w:r>
+        <w:rPr>
+          <w:rFonts w:ascii="Arial" w:hAnsi="Arial" w:cs="Arial"/>
+          <w:sz w:val="24"/>
+          <w:szCs w:val="24"/>
+        </w:rPr>
+        <w:t>Целью данной работы является создание</w:t>
+      </w:r>
+      <w:r>
+        <w:rPr>
+          <w:rFonts w:ascii="Arial" w:hAnsi="Arial" w:cs="Arial"/>
+          <w:sz w:val="24"/>
+          <w:szCs w:val="24"/>
+        </w:rPr>
+        <w:t xml:space="preserve"> разработанного</w:t>
+      </w:r>
+      <w:r>
+        <w:rPr>
+          <w:rFonts w:ascii="Arial" w:hAnsi="Arial" w:cs="Arial"/>
+          <w:sz w:val="24"/>
+          <w:szCs w:val="24"/>
+        </w:rPr>
+        <w:t xml:space="preserve"> </w:t>
+      </w:r>
+      <w:r>
+        <w:rPr>
+          <w:rFonts w:ascii="Arial" w:hAnsi="Arial" w:cs="Arial"/>
+          <w:sz w:val="24"/>
+          <w:szCs w:val="24"/>
+        </w:rPr>
+        <w:t xml:space="preserve">приложения на телефон с операционной системой </w:t>
+      </w:r>
+      <w:r>
+        <w:rPr>
+          <w:rFonts w:ascii="Arial" w:hAnsi="Arial" w:cs="Arial"/>
+          <w:sz w:val="24"/>
+          <w:szCs w:val="24"/>
+          <w:lang w:val="en-US"/>
+        </w:rPr>
+        <w:t>Android</w:t>
+      </w:r>
+      <w:r>
+        <w:rPr>
+          <w:rFonts w:ascii="Arial" w:hAnsi="Arial" w:cs="Arial"/>
+          <w:sz w:val="24"/>
+          <w:szCs w:val="24"/>
+        </w:rPr>
+        <w:t xml:space="preserve">. Несомненно, ещё одной из важных целей является приобретение новых знаний и умений в области </w:t>
+      </w:r>
+      <w:r>
+        <w:rPr>
+          <w:rFonts w:ascii="Arial" w:hAnsi="Arial" w:cs="Arial"/>
+          <w:bCs/>
+          <w:sz w:val="24"/>
+          <w:szCs w:val="24"/>
+          <w:shd w:val="clear" w:color="auto" w:fill="FFFFFF"/>
+        </w:rPr>
+        <w:t>проектирования мобильных приложений</w:t>
+      </w:r>
+      <w:r>
+        <w:rPr>
+          <w:rFonts w:ascii="Arial" w:hAnsi="Arial" w:cs="Arial"/>
+          <w:sz w:val="24"/>
+          <w:szCs w:val="24"/>
+        </w:rPr>
+        <w:t>.</w:t>
+      </w:r>
+    </w:p>
+    <w:p>
+      <w:pPr>
         <w:pStyle w:val="2"/>
       </w:pPr>
-      <w:bookmarkStart w:id="6" w:name="_Toc533404382"/>
-      <w:r>
-        <w:t>Цель</w:t>
+      <w:bookmarkStart w:id="6" w:name="_Toc533404383"/>
+      <w:r>
+        <w:t>Задачи</w:t>
       </w:r>
       <w:bookmarkEnd w:id="6"/>
-    </w:p>
-    <w:p>
-      <w:pPr>
-        <w:ind w:firstLine="708"/>
-        <w:rPr>
-          <w:rFonts w:ascii="Arial" w:hAnsi="Arial" w:cs="Arial"/>
-          <w:sz w:val="24"/>
-          <w:szCs w:val="24"/>
-        </w:rPr>
-      </w:pPr>
-      <w:r>
-        <w:rPr>
-          <w:rFonts w:ascii="Arial" w:hAnsi="Arial" w:cs="Arial"/>
-          <w:sz w:val="24"/>
-          <w:szCs w:val="24"/>
-        </w:rPr>
-        <w:t>Целью данной работы является создание</w:t>
-      </w:r>
-      <w:r>
-        <w:rPr>
-          <w:rFonts w:ascii="Arial" w:hAnsi="Arial" w:cs="Arial"/>
-          <w:sz w:val="24"/>
-          <w:szCs w:val="24"/>
-        </w:rPr>
-        <w:t xml:space="preserve"> разработанного</w:t>
-      </w:r>
-      <w:r>
-        <w:rPr>
-          <w:rFonts w:ascii="Arial" w:hAnsi="Arial" w:cs="Arial"/>
-          <w:sz w:val="24"/>
-          <w:szCs w:val="24"/>
-        </w:rPr>
-        <w:t xml:space="preserve"> </w:t>
-      </w:r>
-      <w:r>
-        <w:rPr>
-          <w:rFonts w:ascii="Arial" w:hAnsi="Arial" w:cs="Arial"/>
-          <w:sz w:val="24"/>
-          <w:szCs w:val="24"/>
-        </w:rPr>
-        <w:t xml:space="preserve">приложения на телефон с операционной системой </w:t>
-      </w:r>
-      <w:r>
-        <w:rPr>
-          <w:rFonts w:ascii="Arial" w:hAnsi="Arial" w:cs="Arial"/>
-          <w:sz w:val="24"/>
-          <w:szCs w:val="24"/>
-          <w:lang w:val="en-US"/>
-        </w:rPr>
-        <w:t>Android</w:t>
-      </w:r>
-      <w:r>
-        <w:rPr>
-          <w:rFonts w:ascii="Arial" w:hAnsi="Arial" w:cs="Arial"/>
-          <w:sz w:val="24"/>
-          <w:szCs w:val="24"/>
-        </w:rPr>
-        <w:t xml:space="preserve">. Несомненно, ещё одной из важных целей является приобретение новых знаний и умений в области </w:t>
-      </w:r>
-      <w:r>
-        <w:rPr>
-          <w:rFonts w:ascii="Arial" w:hAnsi="Arial" w:cs="Arial"/>
-          <w:bCs/>
-          <w:sz w:val="24"/>
-          <w:szCs w:val="24"/>
-          <w:shd w:val="clear" w:color="auto" w:fill="FFFFFF"/>
-        </w:rPr>
-        <w:t>проектирования мобильных приложений</w:t>
-      </w:r>
-      <w:r>
-        <w:rPr>
-          <w:rFonts w:ascii="Arial" w:hAnsi="Arial" w:cs="Arial"/>
-          <w:sz w:val="24"/>
-          <w:szCs w:val="24"/>
-        </w:rPr>
-        <w:t>.</w:t>
-      </w:r>
-    </w:p>
-    <w:p>
-      <w:pPr>
-        <w:pStyle w:val="2"/>
-      </w:pPr>
-      <w:bookmarkStart w:id="7" w:name="_Toc533404383"/>
-      <w:r>
-        <w:t>Задачи</w:t>
-      </w:r>
-      <w:bookmarkEnd w:id="7"/>
     </w:p>
     <w:p>
       <w:pPr>
@@ -3726,11 +3724,11 @@
       <w:pPr>
         <w:pStyle w:val="2"/>
       </w:pPr>
-      <w:bookmarkStart w:id="8" w:name="_Toc533404384"/>
+      <w:bookmarkStart w:id="7" w:name="_Toc533404384"/>
       <w:r>
         <w:t>Описание работы</w:t>
       </w:r>
-      <w:bookmarkEnd w:id="8"/>
+      <w:bookmarkEnd w:id="7"/>
     </w:p>
     <w:p>
       <w:pPr>
@@ -3823,7 +3821,7 @@
           <w:rFonts w:eastAsiaTheme="majorEastAsia"/>
         </w:rPr>
       </w:pPr>
-      <w:bookmarkStart w:id="9" w:name="_Toc533404385"/>
+      <w:bookmarkStart w:id="8" w:name="_Toc533404385"/>
       <w:r>
         <w:lastRenderedPageBreak/>
         <w:t>Ход работы</w:t>
@@ -3831,23 +3829,23 @@
       <w:r>
         <w:t>:</w:t>
       </w:r>
+      <w:bookmarkEnd w:id="8"/>
+    </w:p>
+    <w:p>
+      <w:pPr>
+        <w:pStyle w:val="2"/>
+      </w:pPr>
+      <w:bookmarkStart w:id="9" w:name="_Toc533404386"/>
+      <w:r>
+        <w:t>С</w:t>
+      </w:r>
+      <w:r>
+        <w:t xml:space="preserve">оздания </w:t>
+      </w:r>
+      <w:r>
+        <w:t>макетов</w:t>
+      </w:r>
       <w:bookmarkEnd w:id="9"/>
-    </w:p>
-    <w:p>
-      <w:pPr>
-        <w:pStyle w:val="2"/>
-      </w:pPr>
-      <w:bookmarkStart w:id="10" w:name="_Toc533404386"/>
-      <w:r>
-        <w:t>С</w:t>
-      </w:r>
-      <w:r>
-        <w:t xml:space="preserve">оздания </w:t>
-      </w:r>
-      <w:r>
-        <w:t>макетов</w:t>
-      </w:r>
-      <w:bookmarkEnd w:id="10"/>
     </w:p>
     <w:p>
       <w:pPr>
@@ -4028,28 +4026,18 @@
         <w:pStyle w:val="a9"/>
         <w:jc w:val="left"/>
       </w:pPr>
-      <w:bookmarkStart w:id="11" w:name="_Toc533739940"/>
+      <w:bookmarkStart w:id="10" w:name="_Toc533739940"/>
       <w:r>
         <w:t xml:space="preserve">Рисунок </w:t>
       </w:r>
-      <w:r>
-        <w:fldChar w:fldCharType="begin"/>
-      </w:r>
-      <w:r>
-        <w:instrText xml:space="preserve"> SEQ Рисунок \* ARABIC </w:instrText>
-      </w:r>
-      <w:r>
-        <w:fldChar w:fldCharType="separate"/>
-      </w:r>
-      <w:r>
-        <w:rPr>
-          <w:noProof/>
-        </w:rPr>
-        <w:t>1</w:t>
-      </w:r>
-      <w:r>
-        <w:fldChar w:fldCharType="end"/>
-      </w:r>
+      <w:fldSimple w:instr=" SEQ Рисунок \* ARABIC ">
+        <w:r>
+          <w:rPr>
+            <w:noProof/>
+          </w:rPr>
+          <w:t>1</w:t>
+        </w:r>
+      </w:fldSimple>
       <w:r>
         <w:t xml:space="preserve"> </w:t>
       </w:r>
@@ -4080,7 +4068,7 @@
       <w:r>
         <w:t>.</w:t>
       </w:r>
-      <w:bookmarkEnd w:id="11"/>
+      <w:bookmarkEnd w:id="10"/>
     </w:p>
     <w:p>
       <w:pPr>
@@ -4303,7 +4291,7 @@
           <w:lang w:val="en-US"/>
         </w:rPr>
       </w:pPr>
-      <w:bookmarkStart w:id="12" w:name="_Toc533739941"/>
+      <w:bookmarkStart w:id="11" w:name="_Toc533739941"/>
       <w:r>
         <w:t>Рисунок</w:t>
       </w:r>
@@ -4358,7 +4346,7 @@
         </w:rPr>
         <w:t>activity_main.xml(land)</w:t>
       </w:r>
-      <w:bookmarkEnd w:id="12"/>
+      <w:bookmarkEnd w:id="11"/>
     </w:p>
     <w:p>
       <w:pPr>
@@ -4520,7 +4508,7 @@
           <w:lang w:val="en-US"/>
         </w:rPr>
       </w:pPr>
-      <w:bookmarkStart w:id="13" w:name="_Toc533739942"/>
+      <w:bookmarkStart w:id="12" w:name="_Toc533739942"/>
       <w:r>
         <w:t>Рисунок</w:t>
       </w:r>
@@ -4567,7 +4555,7 @@
         </w:rPr>
         <w:t xml:space="preserve"> in_game.xml(part1)</w:t>
       </w:r>
-      <w:bookmarkEnd w:id="13"/>
+      <w:bookmarkEnd w:id="12"/>
     </w:p>
     <w:p>
       <w:pPr>
@@ -4624,7 +4612,7 @@
           <w:lang w:val="en-US"/>
         </w:rPr>
       </w:pPr>
-      <w:bookmarkStart w:id="14" w:name="_Toc533739943"/>
+      <w:bookmarkStart w:id="13" w:name="_Toc533739943"/>
       <w:r>
         <w:t>Рисунок</w:t>
       </w:r>
@@ -4685,7 +4673,7 @@
         </w:rPr>
         <w:t>2)</w:t>
       </w:r>
-      <w:bookmarkEnd w:id="14"/>
+      <w:bookmarkEnd w:id="13"/>
     </w:p>
     <w:p>
       <w:pPr>
@@ -4849,28 +4837,18 @@
         <w:pStyle w:val="a9"/>
         <w:jc w:val="left"/>
       </w:pPr>
-      <w:bookmarkStart w:id="15" w:name="_Toc533739944"/>
+      <w:bookmarkStart w:id="14" w:name="_Toc533739944"/>
       <w:r>
         <w:t xml:space="preserve">Рисунок </w:t>
       </w:r>
-      <w:r>
-        <w:fldChar w:fldCharType="begin"/>
-      </w:r>
-      <w:r>
-        <w:instrText xml:space="preserve"> SEQ Рисунок \* ARABIC </w:instrText>
-      </w:r>
-      <w:r>
-        <w:fldChar w:fldCharType="separate"/>
-      </w:r>
-      <w:r>
-        <w:rPr>
-          <w:noProof/>
-        </w:rPr>
-        <w:t>5</w:t>
-      </w:r>
-      <w:r>
-        <w:fldChar w:fldCharType="end"/>
-      </w:r>
+      <w:fldSimple w:instr=" SEQ Рисунок \* ARABIC ">
+        <w:r>
+          <w:rPr>
+            <w:noProof/>
+          </w:rPr>
+          <w:t>5</w:t>
+        </w:r>
+      </w:fldSimple>
       <w:r>
         <w:t xml:space="preserve"> </w:t>
       </w:r>
@@ -4889,7 +4867,7 @@
         </w:rPr>
         <w:t>xml</w:t>
       </w:r>
-      <w:bookmarkEnd w:id="15"/>
+      <w:bookmarkEnd w:id="14"/>
     </w:p>
     <w:p>
       <w:pPr>
@@ -5029,28 +5007,18 @@
         <w:pStyle w:val="a9"/>
         <w:jc w:val="left"/>
       </w:pPr>
-      <w:bookmarkStart w:id="16" w:name="_Toc533739945"/>
+      <w:bookmarkStart w:id="15" w:name="_Toc533739945"/>
       <w:r>
         <w:t xml:space="preserve">Рисунок </w:t>
       </w:r>
-      <w:r>
-        <w:fldChar w:fldCharType="begin"/>
-      </w:r>
-      <w:r>
-        <w:instrText xml:space="preserve"> SEQ Рисунок \* ARABIC </w:instrText>
-      </w:r>
-      <w:r>
-        <w:fldChar w:fldCharType="separate"/>
-      </w:r>
-      <w:r>
-        <w:rPr>
-          <w:noProof/>
-        </w:rPr>
-        <w:t>6</w:t>
-      </w:r>
-      <w:r>
-        <w:fldChar w:fldCharType="end"/>
-      </w:r>
+      <w:fldSimple w:instr=" SEQ Рисунок \* ARABIC ">
+        <w:r>
+          <w:rPr>
+            <w:noProof/>
+          </w:rPr>
+          <w:t>6</w:t>
+        </w:r>
+      </w:fldSimple>
       <w:r>
         <w:t xml:space="preserve"> </w:t>
       </w:r>
@@ -5069,7 +5037,7 @@
         </w:rPr>
         <w:t>xml</w:t>
       </w:r>
-      <w:bookmarkEnd w:id="16"/>
+      <w:bookmarkEnd w:id="15"/>
     </w:p>
     <w:p>
       <w:pPr>
@@ -5097,12 +5065,12 @@
       <w:pPr>
         <w:pStyle w:val="2"/>
       </w:pPr>
-      <w:bookmarkStart w:id="17" w:name="_Toc533404387"/>
+      <w:bookmarkStart w:id="16" w:name="_Toc533404387"/>
       <w:r>
         <w:lastRenderedPageBreak/>
         <w:t>Создание логики</w:t>
       </w:r>
-      <w:bookmarkEnd w:id="17"/>
+      <w:bookmarkEnd w:id="16"/>
     </w:p>
     <w:p>
       <w:pPr>
@@ -5321,28 +5289,18 @@
         <w:pStyle w:val="a9"/>
         <w:jc w:val="left"/>
       </w:pPr>
-      <w:bookmarkStart w:id="18" w:name="_Toc533739946"/>
+      <w:bookmarkStart w:id="17" w:name="_Toc533739946"/>
       <w:r>
         <w:t xml:space="preserve">Рисунок </w:t>
       </w:r>
-      <w:r>
-        <w:fldChar w:fldCharType="begin"/>
-      </w:r>
-      <w:r>
-        <w:instrText xml:space="preserve"> SEQ Рисунок \* ARABIC </w:instrText>
-      </w:r>
-      <w:r>
-        <w:fldChar w:fldCharType="separate"/>
-      </w:r>
-      <w:r>
-        <w:rPr>
-          <w:noProof/>
-        </w:rPr>
-        <w:t>7</w:t>
-      </w:r>
-      <w:r>
-        <w:fldChar w:fldCharType="end"/>
-      </w:r>
+      <w:fldSimple w:instr=" SEQ Рисунок \* ARABIC ">
+        <w:r>
+          <w:rPr>
+            <w:noProof/>
+          </w:rPr>
+          <w:t>7</w:t>
+        </w:r>
+      </w:fldSimple>
       <w:r>
         <w:t xml:space="preserve"> </w:t>
       </w:r>
@@ -5353,7 +5311,7 @@
         </w:rPr>
         <w:t>OnClickListener</w:t>
       </w:r>
-      <w:bookmarkEnd w:id="18"/>
+      <w:bookmarkEnd w:id="17"/>
       <w:proofErr w:type="spellEnd"/>
     </w:p>
     <w:p>
@@ -5450,28 +5408,18 @@
         <w:pStyle w:val="a9"/>
         <w:jc w:val="left"/>
       </w:pPr>
-      <w:bookmarkStart w:id="19" w:name="_Toc533739947"/>
+      <w:bookmarkStart w:id="18" w:name="_Toc533739947"/>
       <w:r>
         <w:t xml:space="preserve">Рисунок </w:t>
       </w:r>
-      <w:r>
-        <w:fldChar w:fldCharType="begin"/>
-      </w:r>
-      <w:r>
-        <w:instrText xml:space="preserve"> SEQ Рисунок \* ARABIC </w:instrText>
-      </w:r>
-      <w:r>
-        <w:fldChar w:fldCharType="separate"/>
-      </w:r>
-      <w:r>
-        <w:rPr>
-          <w:noProof/>
-        </w:rPr>
-        <w:t>8</w:t>
-      </w:r>
-      <w:r>
-        <w:fldChar w:fldCharType="end"/>
-      </w:r>
+      <w:fldSimple w:instr=" SEQ Рисунок \* ARABIC ">
+        <w:r>
+          <w:rPr>
+            <w:noProof/>
+          </w:rPr>
+          <w:t>8</w:t>
+        </w:r>
+      </w:fldSimple>
       <w:r>
         <w:t xml:space="preserve"> </w:t>
       </w:r>
@@ -5492,7 +5440,7 @@
         </w:rPr>
         <w:t>java</w:t>
       </w:r>
-      <w:bookmarkEnd w:id="19"/>
+      <w:bookmarkEnd w:id="18"/>
     </w:p>
     <w:p>
       <w:pPr>
@@ -5586,28 +5534,18 @@
         <w:pStyle w:val="a9"/>
         <w:jc w:val="left"/>
       </w:pPr>
-      <w:bookmarkStart w:id="20" w:name="_Toc533739948"/>
+      <w:bookmarkStart w:id="19" w:name="_Toc533739948"/>
       <w:r>
         <w:t xml:space="preserve">Рисунок </w:t>
       </w:r>
-      <w:r>
-        <w:fldChar w:fldCharType="begin"/>
-      </w:r>
-      <w:r>
-        <w:instrText xml:space="preserve"> SEQ Рисунок \* ARABIC </w:instrText>
-      </w:r>
-      <w:r>
-        <w:fldChar w:fldCharType="separate"/>
-      </w:r>
-      <w:r>
-        <w:rPr>
-          <w:noProof/>
-        </w:rPr>
-        <w:t>9</w:t>
-      </w:r>
-      <w:r>
-        <w:fldChar w:fldCharType="end"/>
-      </w:r>
+      <w:fldSimple w:instr=" SEQ Рисунок \* ARABIC ">
+        <w:r>
+          <w:rPr>
+            <w:noProof/>
+          </w:rPr>
+          <w:t>9</w:t>
+        </w:r>
+      </w:fldSimple>
       <w:r>
         <w:t xml:space="preserve"> </w:t>
       </w:r>
@@ -5631,7 +5569,7 @@
         </w:rPr>
         <w:t>java</w:t>
       </w:r>
-      <w:bookmarkEnd w:id="20"/>
+      <w:bookmarkEnd w:id="19"/>
     </w:p>
     <w:p>
       <w:pPr>
@@ -5721,41 +5659,31 @@
           <w:noProof/>
         </w:rPr>
       </w:pPr>
-      <w:bookmarkStart w:id="21" w:name="_Toc533739949"/>
+      <w:bookmarkStart w:id="20" w:name="_Toc533739949"/>
       <w:r>
         <w:t xml:space="preserve">Рисунок </w:t>
       </w:r>
-      <w:r>
-        <w:fldChar w:fldCharType="begin"/>
-      </w:r>
-      <w:r>
-        <w:instrText xml:space="preserve"> SEQ Рисунок \* ARABIC </w:instrText>
-      </w:r>
-      <w:r>
-        <w:fldChar w:fldCharType="separate"/>
-      </w:r>
+      <w:fldSimple w:instr=" SEQ Рисунок \* ARABIC ">
+        <w:r>
+          <w:rPr>
+            <w:noProof/>
+          </w:rPr>
+          <w:t>10</w:t>
+        </w:r>
+      </w:fldSimple>
       <w:r>
         <w:rPr>
           <w:noProof/>
         </w:rPr>
-        <w:t>10</w:t>
-      </w:r>
-      <w:r>
-        <w:fldChar w:fldCharType="end"/>
+        <w:t xml:space="preserve"> </w:t>
       </w:r>
       <w:r>
         <w:rPr>
           <w:noProof/>
         </w:rPr>
-        <w:t xml:space="preserve"> </w:t>
-      </w:r>
-      <w:r>
-        <w:rPr>
-          <w:noProof/>
-        </w:rPr>
         <w:t>Обработка нажатия на кнопку звука</w:t>
       </w:r>
-      <w:bookmarkEnd w:id="21"/>
+      <w:bookmarkEnd w:id="20"/>
     </w:p>
     <w:p>
       <w:pPr>
@@ -5928,28 +5856,18 @@
         <w:pStyle w:val="a9"/>
         <w:jc w:val="left"/>
       </w:pPr>
-      <w:bookmarkStart w:id="22" w:name="_Toc533739950"/>
+      <w:bookmarkStart w:id="21" w:name="_Toc533739950"/>
       <w:r>
         <w:t xml:space="preserve">Рисунок </w:t>
       </w:r>
-      <w:r>
-        <w:fldChar w:fldCharType="begin"/>
-      </w:r>
-      <w:r>
-        <w:instrText xml:space="preserve"> SEQ Рисунок \* ARABIC </w:instrText>
-      </w:r>
-      <w:r>
-        <w:fldChar w:fldCharType="separate"/>
-      </w:r>
-      <w:r>
-        <w:rPr>
-          <w:noProof/>
-        </w:rPr>
-        <w:t>11</w:t>
-      </w:r>
-      <w:r>
-        <w:fldChar w:fldCharType="end"/>
-      </w:r>
+      <w:fldSimple w:instr=" SEQ Рисунок \* ARABIC ">
+        <w:r>
+          <w:rPr>
+            <w:noProof/>
+          </w:rPr>
+          <w:t>11</w:t>
+        </w:r>
+      </w:fldSimple>
       <w:r>
         <w:t xml:space="preserve"> </w:t>
       </w:r>
@@ -5982,7 +5900,7 @@
       <w:r>
         <w:t>1)</w:t>
       </w:r>
-      <w:bookmarkEnd w:id="22"/>
+      <w:bookmarkEnd w:id="21"/>
     </w:p>
     <w:p>
       <w:pPr>
@@ -6115,28 +6033,18 @@
           <w:sz w:val="24"/>
         </w:rPr>
       </w:pPr>
-      <w:bookmarkStart w:id="23" w:name="_Toc533739951"/>
+      <w:bookmarkStart w:id="22" w:name="_Toc533739951"/>
       <w:r>
         <w:t xml:space="preserve">Рисунок </w:t>
       </w:r>
-      <w:r>
-        <w:fldChar w:fldCharType="begin"/>
-      </w:r>
-      <w:r>
-        <w:instrText xml:space="preserve"> SEQ Рисунок \* ARABIC </w:instrText>
-      </w:r>
-      <w:r>
-        <w:fldChar w:fldCharType="separate"/>
-      </w:r>
-      <w:r>
-        <w:rPr>
-          <w:noProof/>
-        </w:rPr>
-        <w:t>12</w:t>
-      </w:r>
-      <w:r>
-        <w:fldChar w:fldCharType="end"/>
-      </w:r>
+      <w:fldSimple w:instr=" SEQ Рисунок \* ARABIC ">
+        <w:r>
+          <w:rPr>
+            <w:noProof/>
+          </w:rPr>
+          <w:t>12</w:t>
+        </w:r>
+      </w:fldSimple>
       <w:r>
         <w:t xml:space="preserve"> </w:t>
       </w:r>
@@ -6150,7 +6058,7 @@
         </w:rPr>
         <w:t>countResult</w:t>
       </w:r>
-      <w:bookmarkEnd w:id="23"/>
+      <w:bookmarkEnd w:id="22"/>
       <w:proofErr w:type="spellEnd"/>
     </w:p>
     <w:p>
@@ -6327,10 +6235,10 @@
           <w:noProof/>
         </w:rPr>
         <w:drawing>
-          <wp:inline distT="0" distB="0" distL="0" distR="0" wp14:anchorId="30F968BA" wp14:editId="307CFBE4">
-            <wp:extent cx="4563812" cy="1555845"/>
-            <wp:effectExtent l="0" t="0" r="8255" b="6350"/>
-            <wp:docPr id="48" name="Рисунок 48"/>
+          <wp:inline distT="0" distB="0" distL="0" distR="0" wp14:anchorId="50B9A231" wp14:editId="3E8873D3">
+            <wp:extent cx="5486400" cy="2000250"/>
+            <wp:effectExtent l="0" t="0" r="0" b="0"/>
+            <wp:docPr id="2" name="Рисунок 2"/>
             <wp:cNvGraphicFramePr>
               <a:graphicFrameLocks xmlns:a="http://schemas.openxmlformats.org/drawingml/2006/main" noChangeAspect="1"/>
             </wp:cNvGraphicFramePr>
@@ -6350,7 +6258,7 @@
                   <pic:spPr>
                     <a:xfrm>
                       <a:off x="0" y="0"/>
-                      <a:ext cx="4588462" cy="1564249"/>
+                      <a:ext cx="5486400" cy="2000250"/>
                     </a:xfrm>
                     <a:prstGeom prst="rect">
                       <a:avLst/>
@@ -6371,28 +6279,18 @@
           <w:noProof/>
         </w:rPr>
       </w:pPr>
-      <w:bookmarkStart w:id="24" w:name="_Toc533739952"/>
+      <w:bookmarkStart w:id="23" w:name="_Toc533739952"/>
       <w:r>
         <w:t xml:space="preserve">Рисунок </w:t>
       </w:r>
-      <w:r>
-        <w:fldChar w:fldCharType="begin"/>
-      </w:r>
-      <w:r>
-        <w:instrText xml:space="preserve"> SEQ Рисунок \* ARABIC </w:instrText>
-      </w:r>
-      <w:r>
-        <w:fldChar w:fldCharType="separate"/>
-      </w:r>
-      <w:r>
-        <w:rPr>
-          <w:noProof/>
-        </w:rPr>
-        <w:t>13</w:t>
-      </w:r>
-      <w:r>
-        <w:fldChar w:fldCharType="end"/>
-      </w:r>
+      <w:fldSimple w:instr=" SEQ Рисунок \* ARABIC ">
+        <w:r>
+          <w:rPr>
+            <w:noProof/>
+          </w:rPr>
+          <w:t>13</w:t>
+        </w:r>
+      </w:fldSimple>
       <w:r>
         <w:rPr>
           <w:noProof/>
@@ -6412,7 +6310,7 @@
         </w:rPr>
         <w:t>onSaveInstanceState</w:t>
       </w:r>
-      <w:bookmarkEnd w:id="24"/>
+      <w:bookmarkEnd w:id="23"/>
     </w:p>
     <w:p>
       <w:pPr>
@@ -6472,10 +6370,10 @@
           <w:noProof/>
         </w:rPr>
         <w:drawing>
-          <wp:inline distT="0" distB="0" distL="0" distR="0" wp14:anchorId="6D26B943" wp14:editId="1422296B">
-            <wp:extent cx="5722004" cy="2866030"/>
-            <wp:effectExtent l="0" t="0" r="0" b="0"/>
-            <wp:docPr id="50" name="Рисунок 50"/>
+          <wp:inline distT="0" distB="0" distL="0" distR="0" wp14:anchorId="72C2AD27" wp14:editId="49C9EAF2">
+            <wp:extent cx="5940425" cy="2741295"/>
+            <wp:effectExtent l="0" t="0" r="3175" b="1905"/>
+            <wp:docPr id="3" name="Рисунок 3"/>
             <wp:cNvGraphicFramePr>
               <a:graphicFrameLocks xmlns:a="http://schemas.openxmlformats.org/drawingml/2006/main" noChangeAspect="1"/>
             </wp:cNvGraphicFramePr>
@@ -6495,7 +6393,7 @@
                   <pic:spPr>
                     <a:xfrm>
                       <a:off x="0" y="0"/>
-                      <a:ext cx="5735352" cy="2872716"/>
+                      <a:ext cx="5940425" cy="2741295"/>
                     </a:xfrm>
                     <a:prstGeom prst="rect">
                       <a:avLst/>
@@ -6516,41 +6414,31 @@
           <w:noProof/>
         </w:rPr>
       </w:pPr>
-      <w:bookmarkStart w:id="25" w:name="_Toc533739953"/>
+      <w:bookmarkStart w:id="24" w:name="_Toc533739953"/>
       <w:r>
         <w:t xml:space="preserve">Рисунок </w:t>
       </w:r>
-      <w:r>
-        <w:fldChar w:fldCharType="begin"/>
-      </w:r>
-      <w:r>
-        <w:instrText xml:space="preserve"> SEQ Рисунок \* ARABIC </w:instrText>
-      </w:r>
-      <w:r>
-        <w:fldChar w:fldCharType="separate"/>
-      </w:r>
+      <w:fldSimple w:instr=" SEQ Рисунок \* ARABIC ">
+        <w:r>
+          <w:rPr>
+            <w:noProof/>
+          </w:rPr>
+          <w:t>14</w:t>
+        </w:r>
+      </w:fldSimple>
       <w:r>
         <w:rPr>
           <w:noProof/>
         </w:rPr>
-        <w:t>14</w:t>
-      </w:r>
-      <w:r>
-        <w:fldChar w:fldCharType="end"/>
+        <w:t xml:space="preserve"> </w:t>
       </w:r>
       <w:r>
         <w:rPr>
           <w:noProof/>
         </w:rPr>
-        <w:t xml:space="preserve"> </w:t>
-      </w:r>
-      <w:r>
-        <w:rPr>
-          <w:noProof/>
-        </w:rPr>
         <w:t>Востановление состояний</w:t>
       </w:r>
-      <w:bookmarkEnd w:id="25"/>
+      <w:bookmarkEnd w:id="24"/>
     </w:p>
     <w:p>
       <w:pPr>
@@ -6681,28 +6569,18 @@
           <w:noProof/>
         </w:rPr>
       </w:pPr>
-      <w:bookmarkStart w:id="26" w:name="_Toc533739954"/>
+      <w:bookmarkStart w:id="25" w:name="_Toc533739954"/>
       <w:r>
         <w:t xml:space="preserve">Рисунок </w:t>
       </w:r>
-      <w:r>
-        <w:fldChar w:fldCharType="begin"/>
-      </w:r>
-      <w:r>
-        <w:instrText xml:space="preserve"> SEQ Рисунок \* ARABIC </w:instrText>
-      </w:r>
-      <w:r>
-        <w:fldChar w:fldCharType="separate"/>
-      </w:r>
-      <w:r>
-        <w:rPr>
-          <w:noProof/>
-        </w:rPr>
-        <w:t>15</w:t>
-      </w:r>
-      <w:r>
-        <w:fldChar w:fldCharType="end"/>
-      </w:r>
+      <w:fldSimple w:instr=" SEQ Рисунок \* ARABIC ">
+        <w:r>
+          <w:rPr>
+            <w:noProof/>
+          </w:rPr>
+          <w:t>15</w:t>
+        </w:r>
+      </w:fldSimple>
       <w:r>
         <w:rPr>
           <w:noProof/>
@@ -6716,7 +6594,7 @@
         </w:rPr>
         <w:t>onBackPressed</w:t>
       </w:r>
-      <w:bookmarkEnd w:id="26"/>
+      <w:bookmarkEnd w:id="25"/>
     </w:p>
     <w:p>
       <w:pPr>
@@ -6746,7 +6624,7 @@
           <w:noProof/>
         </w:rPr>
       </w:pPr>
-      <w:bookmarkStart w:id="27" w:name="_Toc533404388"/>
+      <w:bookmarkStart w:id="26" w:name="_Toc533404388"/>
       <w:r>
         <w:rPr>
           <w:noProof/>
@@ -6754,7 +6632,7 @@
         <w:lastRenderedPageBreak/>
         <w:t>Графическая обработка</w:t>
       </w:r>
-      <w:bookmarkEnd w:id="27"/>
+      <w:bookmarkEnd w:id="26"/>
     </w:p>
     <w:p>
       <w:pPr>
@@ -6881,28 +6759,18 @@
         <w:pStyle w:val="a9"/>
         <w:jc w:val="left"/>
       </w:pPr>
-      <w:bookmarkStart w:id="28" w:name="_Toc533739955"/>
+      <w:bookmarkStart w:id="27" w:name="_Toc533739955"/>
       <w:r>
         <w:t xml:space="preserve">Рисунок </w:t>
       </w:r>
-      <w:r>
-        <w:fldChar w:fldCharType="begin"/>
-      </w:r>
-      <w:r>
-        <w:instrText xml:space="preserve"> SEQ Рисунок \* ARABIC </w:instrText>
-      </w:r>
-      <w:r>
-        <w:fldChar w:fldCharType="separate"/>
-      </w:r>
-      <w:r>
-        <w:rPr>
-          <w:noProof/>
-        </w:rPr>
-        <w:t>16</w:t>
-      </w:r>
-      <w:r>
-        <w:fldChar w:fldCharType="end"/>
-      </w:r>
+      <w:fldSimple w:instr=" SEQ Рисунок \* ARABIC ">
+        <w:r>
+          <w:rPr>
+            <w:noProof/>
+          </w:rPr>
+          <w:t>16</w:t>
+        </w:r>
+      </w:fldSimple>
       <w:r>
         <w:rPr>
           <w:lang w:val="en-US"/>
@@ -6912,7 +6780,7 @@
       <w:r>
         <w:t>Логотип</w:t>
       </w:r>
-      <w:bookmarkEnd w:id="28"/>
+      <w:bookmarkEnd w:id="27"/>
     </w:p>
     <w:p>
       <w:pPr>
@@ -6972,35 +6840,25 @@
         <w:pStyle w:val="a9"/>
         <w:jc w:val="left"/>
       </w:pPr>
-      <w:bookmarkStart w:id="29" w:name="_Toc533739956"/>
+      <w:bookmarkStart w:id="28" w:name="_Toc533739956"/>
       <w:r>
         <w:t xml:space="preserve">Рисунок </w:t>
       </w:r>
-      <w:r>
-        <w:fldChar w:fldCharType="begin"/>
-      </w:r>
-      <w:r>
-        <w:instrText xml:space="preserve"> SEQ Рисунок \* ARABIC </w:instrText>
-      </w:r>
-      <w:r>
-        <w:fldChar w:fldCharType="separate"/>
-      </w:r>
+      <w:fldSimple w:instr=" SEQ Рисунок \* ARABIC ">
+        <w:r>
+          <w:rPr>
+            <w:noProof/>
+          </w:rPr>
+          <w:t>17</w:t>
+        </w:r>
+      </w:fldSimple>
       <w:r>
         <w:rPr>
           <w:noProof/>
         </w:rPr>
-        <w:t>17</w:t>
-      </w:r>
-      <w:r>
-        <w:fldChar w:fldCharType="end"/>
-      </w:r>
-      <w:r>
-        <w:rPr>
-          <w:noProof/>
-        </w:rPr>
         <w:t xml:space="preserve"> Объекты для главного меню</w:t>
       </w:r>
-      <w:bookmarkEnd w:id="29"/>
+      <w:bookmarkEnd w:id="28"/>
     </w:p>
     <w:p>
       <w:pPr>
@@ -7014,12 +6872,12 @@
       <w:pPr>
         <w:pStyle w:val="2"/>
       </w:pPr>
-      <w:bookmarkStart w:id="30" w:name="_Toc533404389"/>
+      <w:bookmarkStart w:id="29" w:name="_Toc533404389"/>
       <w:r>
         <w:lastRenderedPageBreak/>
         <w:t>Тестирование</w:t>
       </w:r>
-      <w:bookmarkEnd w:id="30"/>
+      <w:bookmarkEnd w:id="29"/>
     </w:p>
     <w:p>
       <w:pPr>
@@ -7123,35 +6981,25 @@
         <w:pStyle w:val="a9"/>
         <w:jc w:val="left"/>
       </w:pPr>
-      <w:bookmarkStart w:id="31" w:name="_Toc533739957"/>
+      <w:bookmarkStart w:id="30" w:name="_Toc533739957"/>
       <w:r>
         <w:t xml:space="preserve">Рисунок </w:t>
       </w:r>
-      <w:r>
-        <w:fldChar w:fldCharType="begin"/>
-      </w:r>
-      <w:r>
-        <w:instrText xml:space="preserve"> SEQ Рисунок \* ARABIC </w:instrText>
-      </w:r>
-      <w:r>
-        <w:fldChar w:fldCharType="separate"/>
-      </w:r>
-      <w:r>
-        <w:rPr>
-          <w:noProof/>
-        </w:rPr>
-        <w:t>18</w:t>
-      </w:r>
-      <w:r>
-        <w:fldChar w:fldCharType="end"/>
-      </w:r>
+      <w:fldSimple w:instr=" SEQ Рисунок \* ARABIC ">
+        <w:r>
+          <w:rPr>
+            <w:noProof/>
+          </w:rPr>
+          <w:t>18</w:t>
+        </w:r>
+      </w:fldSimple>
       <w:r>
         <w:t xml:space="preserve"> </w:t>
       </w:r>
       <w:r>
         <w:t>Тестирование</w:t>
       </w:r>
-      <w:bookmarkEnd w:id="31"/>
+      <w:bookmarkEnd w:id="30"/>
     </w:p>
     <w:p>
       <w:pPr>
@@ -7207,28 +7055,18 @@
           <w:sz w:val="24"/>
         </w:rPr>
       </w:pPr>
-      <w:bookmarkStart w:id="32" w:name="_Toc533739958"/>
+      <w:bookmarkStart w:id="31" w:name="_Toc533739958"/>
       <w:r>
         <w:t xml:space="preserve">Рисунок </w:t>
       </w:r>
-      <w:r>
-        <w:fldChar w:fldCharType="begin"/>
-      </w:r>
-      <w:r>
-        <w:instrText xml:space="preserve"> SEQ Рисунок \* ARABIC </w:instrText>
-      </w:r>
-      <w:r>
-        <w:fldChar w:fldCharType="separate"/>
-      </w:r>
-      <w:r>
-        <w:rPr>
-          <w:noProof/>
-        </w:rPr>
-        <w:t>19</w:t>
-      </w:r>
-      <w:r>
-        <w:fldChar w:fldCharType="end"/>
-      </w:r>
+      <w:fldSimple w:instr=" SEQ Рисунок \* ARABIC ">
+        <w:r>
+          <w:rPr>
+            <w:noProof/>
+          </w:rPr>
+          <w:t>19</w:t>
+        </w:r>
+      </w:fldSimple>
       <w:r>
         <w:rPr>
           <w:noProof/>
@@ -7240,15 +7078,21 @@
           <w:noProof/>
           <w:lang w:val="en-US"/>
         </w:rPr>
-        <w:t xml:space="preserve">UI </w:t>
+        <w:t>UI</w:t>
       </w:r>
       <w:r>
         <w:rPr>
           <w:noProof/>
         </w:rPr>
+        <w:t xml:space="preserve"> </w:t>
+      </w:r>
+      <w:r>
+        <w:rPr>
+          <w:noProof/>
+        </w:rPr>
         <w:t>Тестирование</w:t>
       </w:r>
-      <w:bookmarkEnd w:id="32"/>
+      <w:bookmarkEnd w:id="31"/>
     </w:p>
     <w:p>
       <w:pPr>
@@ -7395,28 +7239,18 @@
         <w:pStyle w:val="a9"/>
         <w:jc w:val="left"/>
       </w:pPr>
-      <w:bookmarkStart w:id="33" w:name="_Toc533739959"/>
+      <w:bookmarkStart w:id="32" w:name="_Toc533739959"/>
       <w:r>
         <w:t xml:space="preserve">Рисунок </w:t>
       </w:r>
-      <w:r>
-        <w:fldChar w:fldCharType="begin"/>
-      </w:r>
-      <w:r>
-        <w:instrText xml:space="preserve"> SEQ Рисунок \* ARABIC </w:instrText>
-      </w:r>
-      <w:r>
-        <w:fldChar w:fldCharType="separate"/>
-      </w:r>
-      <w:r>
-        <w:rPr>
-          <w:noProof/>
-        </w:rPr>
-        <w:t>20</w:t>
-      </w:r>
-      <w:r>
-        <w:fldChar w:fldCharType="end"/>
-      </w:r>
+      <w:fldSimple w:instr=" SEQ Рисунок \* ARABIC ">
+        <w:r>
+          <w:rPr>
+            <w:noProof/>
+          </w:rPr>
+          <w:t>20</w:t>
+        </w:r>
+      </w:fldSimple>
       <w:r>
         <w:rPr>
           <w:noProof/>
@@ -7448,7 +7282,7 @@
         </w:rPr>
         <w:t>1)</w:t>
       </w:r>
-      <w:bookmarkEnd w:id="33"/>
+      <w:bookmarkEnd w:id="32"/>
     </w:p>
     <w:p>
       <w:pPr>
@@ -7556,32 +7390,22 @@
           <w:noProof/>
         </w:rPr>
       </w:pPr>
-      <w:bookmarkStart w:id="34" w:name="_Toc533739960"/>
+      <w:bookmarkStart w:id="33" w:name="_Toc533739960"/>
       <w:r>
         <w:t xml:space="preserve">Рисунок </w:t>
       </w:r>
-      <w:r>
-        <w:fldChar w:fldCharType="begin"/>
-      </w:r>
-      <w:r>
-        <w:instrText xml:space="preserve"> SEQ Рисунок \* ARABIC </w:instrText>
-      </w:r>
-      <w:r>
-        <w:fldChar w:fldCharType="separate"/>
-      </w:r>
-      <w:r>
-        <w:rPr>
-          <w:noProof/>
-        </w:rPr>
-        <w:t>21</w:t>
-      </w:r>
-      <w:r>
-        <w:fldChar w:fldCharType="end"/>
-      </w:r>
+      <w:fldSimple w:instr=" SEQ Рисунок \* ARABIC ">
+        <w:r>
+          <w:rPr>
+            <w:noProof/>
+          </w:rPr>
+          <w:t>21</w:t>
+        </w:r>
+      </w:fldSimple>
       <w:r>
         <w:t xml:space="preserve"> Конечный результат (part2)</w:t>
       </w:r>
-      <w:bookmarkEnd w:id="34"/>
+      <w:bookmarkEnd w:id="33"/>
     </w:p>
     <w:p>
       <w:pPr>
@@ -7609,12 +7433,12 @@
       <w:pPr>
         <w:pStyle w:val="2"/>
       </w:pPr>
-      <w:bookmarkStart w:id="35" w:name="_Toc533404390"/>
+      <w:bookmarkStart w:id="34" w:name="_Toc533404390"/>
       <w:r>
         <w:lastRenderedPageBreak/>
         <w:t>Структура приложения</w:t>
       </w:r>
-      <w:bookmarkEnd w:id="35"/>
+      <w:bookmarkEnd w:id="34"/>
     </w:p>
     <w:p>
       <w:pPr>
@@ -7732,6 +7556,8 @@
           </wp:inline>
         </w:drawing>
       </w:r>
+      <w:bookmarkStart w:id="35" w:name="_GoBack"/>
+      <w:bookmarkEnd w:id="35"/>
     </w:p>
     <w:p>
       <w:pPr>
@@ -10964,7 +10790,7 @@
 </file>
 
 <file path=customXml/itemProps1.xml><?xml version="1.0" encoding="utf-8"?>
-<ds:datastoreItem xmlns:ds="http://schemas.openxmlformats.org/officeDocument/2006/customXml" ds:itemID="{C4619EA3-1A30-4CCF-B765-DD73EC66E324}">
+<ds:datastoreItem xmlns:ds="http://schemas.openxmlformats.org/officeDocument/2006/customXml" ds:itemID="{1A743F32-3531-43C5-B3B6-5CAB158D7121}">
   <ds:schemaRefs>
     <ds:schemaRef ds:uri="http://schemas.openxmlformats.org/officeDocument/2006/bibliography"/>
   </ds:schemaRefs>
